--- a/중간대체과제 테스트4.docx
+++ b/중간대체과제 테스트4.docx
@@ -5,7 +5,6 @@
     <w:p>
       <w:pPr>
         <w:rPr>
-          <w:rFonts w:hint="eastAsia"/>
           <w:lang w:eastAsia="ko-KR"/>
         </w:rPr>
       </w:pPr>
@@ -29,6 +28,28 @@
           <w:lang w:eastAsia="ko-KR"/>
         </w:rPr>
         <w:t>테스트</w:t>
+      </w:r>
+    </w:p>
+    <w:p>
+      <w:pPr>
+        <w:rPr>
+          <w:lang w:eastAsia="ko-KR"/>
+        </w:rPr>
+      </w:pPr>
+    </w:p>
+    <w:p>
+      <w:pPr>
+        <w:rPr>
+          <w:rFonts w:hint="eastAsia"/>
+          <w:lang w:eastAsia="ko-KR"/>
+        </w:rPr>
+      </w:pPr>
+      <w:r>
+        <w:rPr>
+          <w:rFonts w:hint="eastAsia"/>
+          <w:lang w:eastAsia="ko-KR"/>
+        </w:rPr>
+        <w:t>수정</w:t>
       </w:r>
     </w:p>
     <w:sectPr>
